--- a/DB Instalacion/INSTALACION MARIADB.docx
+++ b/DB Instalacion/INSTALACION MARIADB.docx
@@ -83,6 +83,7 @@
         <w:rPr>
           <w:sz w:val="36"/>
           <w:szCs w:val="36"/>
+          <w:highlight w:val="yellow"/>
         </w:rPr>
         <w:t>Password</w:t>
       </w:r>
@@ -91,15 +92,9 @@
         <w:rPr>
           <w:sz w:val="36"/>
           <w:szCs w:val="36"/>
-        </w:rPr>
-        <w:t xml:space="preserve">:  </w:t>
-      </w:r>
-      <w:r>
-        <w:rPr>
-          <w:sz w:val="36"/>
-          <w:szCs w:val="36"/>
-        </w:rPr>
-        <w:t>1a1</w:t>
+          <w:highlight w:val="yellow"/>
+        </w:rPr>
+        <w:t>:  1a1</w:t>
       </w:r>
     </w:p>
     <w:p/>
@@ -431,6 +426,7 @@
         <w:rPr>
           <w:sz w:val="36"/>
           <w:szCs w:val="36"/>
+          <w:highlight w:val="yellow"/>
         </w:rPr>
         <w:t>Password</w:t>
       </w:r>
@@ -439,6 +435,7 @@
         <w:rPr>
           <w:sz w:val="36"/>
           <w:szCs w:val="36"/>
+          <w:highlight w:val="yellow"/>
         </w:rPr>
         <w:t>:  1a1</w:t>
       </w:r>
@@ -488,16 +485,39 @@
     </w:p>
     <w:p/>
     <w:p/>
-    <w:p>
-      <w:r>
+    <w:p/>
+    <w:p/>
+    <w:p>
+      <w:pPr>
+        <w:rPr>
+          <w:sz w:val="36"/>
+          <w:szCs w:val="36"/>
+        </w:rPr>
+      </w:pPr>
+      <w:r>
+        <w:rPr>
+          <w:sz w:val="36"/>
+          <w:szCs w:val="36"/>
+          <w:highlight w:val="yellow"/>
+        </w:rPr>
         <w:t xml:space="preserve">Abrir </w:t>
       </w:r>
       <w:proofErr w:type="spellStart"/>
       <w:r>
+        <w:rPr>
+          <w:sz w:val="36"/>
+          <w:szCs w:val="36"/>
+          <w:highlight w:val="yellow"/>
+        </w:rPr>
         <w:t>HeidiSql</w:t>
       </w:r>
       <w:proofErr w:type="spellEnd"/>
       <w:r>
+        <w:rPr>
+          <w:sz w:val="36"/>
+          <w:szCs w:val="36"/>
+          <w:highlight w:val="yellow"/>
+        </w:rPr>
         <w:t>:</w:t>
       </w:r>
     </w:p>
